--- a/Этап 2. Обзор существующих программных средств.docx
+++ b/Этап 2. Обзор существующих программных средств.docx
@@ -19,25 +19,7 @@
           <w:sz w:val="28"/>
           <w:szCs w:val="28"/>
         </w:rPr>
-        <w:t>Этап</w:t>
-      </w:r>
-      <w:r>
-        <w:rPr>
-          <w:rFonts w:ascii="Times New Roman" w:hAnsi="Times New Roman" w:cs="Times New Roman"/>
-          <w:color w:val="000000"/>
-          <w:sz w:val="28"/>
-          <w:szCs w:val="28"/>
-        </w:rPr>
-        <w:t xml:space="preserve"> 2</w:t>
-      </w:r>
-      <w:r>
-        <w:rPr>
-          <w:rFonts w:ascii="Times New Roman" w:hAnsi="Times New Roman" w:cs="Times New Roman"/>
-          <w:color w:val="000000"/>
-          <w:sz w:val="28"/>
-          <w:szCs w:val="28"/>
-        </w:rPr>
-        <w:t>.</w:t>
+        <w:t>Этап 2.</w:t>
       </w:r>
       <w:r>
         <w:rPr>
@@ -76,18 +58,7 @@
           <w:szCs w:val="28"/>
         </w:rPr>
         <w:tab/>
-        <w:t>Существуют нес</w:t>
-      </w:r>
-      <w:bookmarkStart w:id="0" w:name="_GoBack"/>
-      <w:bookmarkEnd w:id="0"/>
-      <w:r>
-        <w:rPr>
-          <w:rFonts w:ascii="Times New Roman" w:hAnsi="Times New Roman" w:cs="Times New Roman"/>
-          <w:color w:val="000000"/>
-          <w:sz w:val="28"/>
-          <w:szCs w:val="28"/>
-        </w:rPr>
-        <w:t>колько программ для автоматизации бара</w:t>
+        <w:t>Существуют несколько программ для автоматизации бара</w:t>
       </w:r>
       <w:r>
         <w:rPr>
@@ -932,10 +903,82 @@
     </w:p>
     <w:p>
       <w:pPr>
-        <w:rPr>
-          <w:lang w:val="en-US"/>
-        </w:rPr>
-      </w:pPr>
+        <w:jc w:val="both"/>
+        <w:rPr>
+          <w:rFonts w:ascii="Times New Roman" w:hAnsi="Times New Roman" w:cs="Times New Roman"/>
+          <w:sz w:val="28"/>
+          <w:szCs w:val="28"/>
+        </w:rPr>
+      </w:pPr>
+      <w:r>
+        <w:tab/>
+      </w:r>
+      <w:r>
+        <w:rPr>
+          <w:rFonts w:ascii="Times New Roman" w:hAnsi="Times New Roman" w:cs="Times New Roman"/>
+          <w:sz w:val="28"/>
+          <w:szCs w:val="28"/>
+        </w:rPr>
+        <w:t xml:space="preserve">Однако, можно сделать вывод, что не во всех программа понятный пользовательский интерфейс. В разрабатываемой </w:t>
+      </w:r>
+      <w:r>
+        <w:rPr>
+          <w:rFonts w:ascii="Times New Roman" w:hAnsi="Times New Roman" w:cs="Times New Roman"/>
+          <w:sz w:val="28"/>
+          <w:szCs w:val="28"/>
+        </w:rPr>
+        <w:t>программе,</w:t>
+      </w:r>
+      <w:r>
+        <w:rPr>
+          <w:rFonts w:ascii="Times New Roman" w:hAnsi="Times New Roman" w:cs="Times New Roman"/>
+          <w:sz w:val="28"/>
+          <w:szCs w:val="28"/>
+        </w:rPr>
+        <w:t xml:space="preserve"> удобный и интуитивно понятный пользовательский интерфейс, который делает использование программы легким и быстрым. Программа включает в себя понятные кнопки и меню, легкую навигацию и возможность быстрого доступа ко всем функциям программы.</w:t>
+      </w:r>
+      <w:r>
+        <w:rPr>
+          <w:rFonts w:ascii="Times New Roman" w:hAnsi="Times New Roman" w:cs="Times New Roman"/>
+          <w:sz w:val="28"/>
+          <w:szCs w:val="28"/>
+        </w:rPr>
+        <w:t xml:space="preserve"> Одним из главных приоритетов моей программы, являет</w:t>
+      </w:r>
+      <w:r>
+        <w:rPr>
+          <w:rFonts w:ascii="Times New Roman" w:hAnsi="Times New Roman" w:cs="Times New Roman"/>
+          <w:sz w:val="28"/>
+          <w:szCs w:val="28"/>
+        </w:rPr>
+        <w:t>ся наличие инструкции для приготовления</w:t>
+      </w:r>
+      <w:r>
+        <w:rPr>
+          <w:rFonts w:ascii="Times New Roman" w:hAnsi="Times New Roman" w:cs="Times New Roman"/>
+          <w:sz w:val="28"/>
+          <w:szCs w:val="28"/>
+        </w:rPr>
+        <w:t xml:space="preserve"> напитков в баре, что упрощает работу бармену. Тем самым, бармен </w:t>
+      </w:r>
+      <w:r>
+        <w:rPr>
+          <w:rFonts w:ascii="Times New Roman" w:hAnsi="Times New Roman" w:cs="Times New Roman"/>
+          <w:sz w:val="28"/>
+          <w:szCs w:val="28"/>
+        </w:rPr>
+        <w:t>сразу увидит количество имеющихся ингредиентов и сможет понять, хватает ли ингредиентов для приготовления напитка.</w:t>
+      </w:r>
+      <w:r>
+        <w:rPr>
+          <w:rFonts w:ascii="Times New Roman" w:hAnsi="Times New Roman" w:cs="Times New Roman"/>
+          <w:sz w:val="28"/>
+          <w:szCs w:val="28"/>
+        </w:rPr>
+        <w:t xml:space="preserve"> </w:t>
+      </w:r>
+      <w:bookmarkStart w:id="0" w:name="_GoBack"/>
+      <w:bookmarkEnd w:id="0"/>
     </w:p>
     <w:sectPr>
       <w:pgSz w:w="11906" w:h="16838"/>
